--- a/Doc/Design Document.docx
+++ b/Doc/Design Document.docx
@@ -338,15 +338,7 @@
         <w:rPr>
           <w:lang w:val="en-US"/>
         </w:rPr>
-        <w:t>Aligning objects (boxes, furniture, paintings</w:t>
-      </w:r>
-      <w:bookmarkStart w:id="0" w:name="_GoBack"/>
-      <w:bookmarkEnd w:id="0"/>
-      <w:r>
-        <w:rPr>
-          <w:lang w:val="en-US"/>
-        </w:rPr>
-        <w:t>)</w:t>
+        <w:t>Aligning objects (boxes, furniture, paintings)</w:t>
       </w:r>
     </w:p>
     <w:p>
@@ -436,8 +428,47 @@
         <w:rPr>
           <w:lang w:val="en-US"/>
         </w:rPr>
-        <w:t>Repair objects)</w:t>
-      </w:r>
+        <w:t>Repair objects</w:t>
+      </w:r>
+    </w:p>
+    <w:p>
+      <w:pPr>
+        <w:pStyle w:val="ListParagraph"/>
+        <w:numPr>
+          <w:ilvl w:val="0"/>
+          <w:numId w:val="2"/>
+        </w:numPr>
+        <w:rPr>
+          <w:lang w:val="en-US"/>
+        </w:rPr>
+      </w:pPr>
+      <w:r>
+        <w:rPr>
+          <w:lang w:val="en-US"/>
+        </w:rPr>
+        <w:lastRenderedPageBreak/>
+        <w:t>Repeat a certain action (doors)</w:t>
+      </w:r>
+    </w:p>
+    <w:p>
+      <w:pPr>
+        <w:pStyle w:val="ListParagraph"/>
+        <w:numPr>
+          <w:ilvl w:val="0"/>
+          <w:numId w:val="2"/>
+        </w:numPr>
+        <w:rPr>
+          <w:lang w:val="en-US"/>
+        </w:rPr>
+      </w:pPr>
+      <w:r>
+        <w:rPr>
+          <w:lang w:val="en-US"/>
+        </w:rPr>
+        <w:t>Remove a certain object (the object’s presence is the issue)</w:t>
+      </w:r>
+      <w:bookmarkStart w:id="0" w:name="_GoBack"/>
+      <w:bookmarkEnd w:id="0"/>
     </w:p>
     <w:sectPr>
       <w:pgSz w:w="12240" w:h="15840"/>
